--- a/docs/Analisis_de_complejidad_temporal.docx
+++ b/docs/Analisis_de_complejidad_temporal.docx
@@ -9,11 +9,33 @@
           <w:lang w:val="en-US"/>
         </w:rPr>
       </w:pPr>
+      <w:proofErr w:type="spellStart"/>
       <w:r>
         <w:rPr>
           <w:lang w:val="en-US"/>
         </w:rPr>
-        <w:t>Análisis de complejidad temporal</w:t>
+        <w:t>Análisis</w:t>
+      </w:r>
+      <w:proofErr w:type="spellEnd"/>
+      <w:r>
+        <w:rPr>
+          <w:lang w:val="en-US"/>
+        </w:rPr>
+        <w:t xml:space="preserve"> de </w:t>
+      </w:r>
+      <w:proofErr w:type="spellStart"/>
+      <w:r>
+        <w:rPr>
+          <w:lang w:val="en-US"/>
+        </w:rPr>
+        <w:t>complejidad</w:t>
+      </w:r>
+      <w:proofErr w:type="spellEnd"/>
+      <w:r>
+        <w:rPr>
+          <w:lang w:val="en-US"/>
+        </w:rPr>
+        <w:t xml:space="preserve"> temporal</w:t>
       </w:r>
     </w:p>
     <w:p>
@@ -67,11 +89,33 @@
                 <w:lang w:val="en-US"/>
               </w:rPr>
             </w:pPr>
-            <w:r>
-              <w:rPr>
-                <w:lang w:val="en-US"/>
-              </w:rPr>
-              <w:t>contains()</w:t>
+            <w:proofErr w:type="gramStart"/>
+            <w:r>
+              <w:rPr>
+                <w:lang w:val="en-US"/>
+              </w:rPr>
+              <w:t>contains(</w:t>
+            </w:r>
+            <w:proofErr w:type="gramEnd"/>
+            <w:r>
+              <w:rPr>
+                <w:lang w:val="en-US"/>
+              </w:rPr>
+              <w:t xml:space="preserve">T </w:t>
+            </w:r>
+            <w:proofErr w:type="spellStart"/>
+            <w:r>
+              <w:rPr>
+                <w:lang w:val="en-US"/>
+              </w:rPr>
+              <w:t>elementSearched</w:t>
+            </w:r>
+            <w:proofErr w:type="spellEnd"/>
+            <w:r>
+              <w:rPr>
+                <w:lang w:val="en-US"/>
+              </w:rPr>
+              <w:t>)</w:t>
             </w:r>
           </w:p>
         </w:tc>
@@ -91,8 +135,18 @@
               <w:rPr>
                 <w:lang w:val="en-US"/>
               </w:rPr>
-              <w:t># veces</w:t>
-            </w:r>
+              <w:t xml:space="preserve"># </w:t>
+            </w:r>
+            <w:proofErr w:type="spellStart"/>
+            <w:proofErr w:type="gramStart"/>
+            <w:r>
+              <w:rPr>
+                <w:lang w:val="en-US"/>
+              </w:rPr>
+              <w:t>veces</w:t>
+            </w:r>
+            <w:proofErr w:type="spellEnd"/>
+            <w:proofErr w:type="gramEnd"/>
           </w:p>
         </w:tc>
       </w:tr>
@@ -129,11 +183,19 @@
                 <w:lang w:val="en-US"/>
               </w:rPr>
             </w:pPr>
-            <w:r>
-              <w:rPr>
-                <w:lang w:val="en-US"/>
-              </w:rPr>
-              <w:t>if(front == null)</w:t>
+            <w:proofErr w:type="gramStart"/>
+            <w:r>
+              <w:rPr>
+                <w:lang w:val="en-US"/>
+              </w:rPr>
+              <w:t>if(</w:t>
+            </w:r>
+            <w:proofErr w:type="gramEnd"/>
+            <w:r>
+              <w:rPr>
+                <w:lang w:val="en-US"/>
+              </w:rPr>
+              <w:t>front == null)</w:t>
             </w:r>
           </w:p>
         </w:tc>
@@ -209,11 +271,16 @@
               <w:jc w:val="center"/>
             </w:pPr>
             <w:r>
-              <w:t>1 (solo si entra al i</w:t>
+              <w:t xml:space="preserve">1 (solo si entra al </w:t>
+            </w:r>
+            <w:proofErr w:type="spellStart"/>
+            <w:r>
+              <w:t>i</w:t>
             </w:r>
             <w:r>
               <w:t>f</w:t>
             </w:r>
+            <w:proofErr w:type="spellEnd"/>
             <w:r>
               <w:t xml:space="preserve"> de la línea 1</w:t>
             </w:r>
@@ -256,11 +323,19 @@
                 <w:lang w:val="en-US"/>
               </w:rPr>
             </w:pPr>
-            <w:r>
-              <w:rPr>
-                <w:lang w:val="en-US"/>
-              </w:rPr>
-              <w:t>QueueNode&lt;T&gt; current = front</w:t>
+            <w:proofErr w:type="spellStart"/>
+            <w:r>
+              <w:rPr>
+                <w:lang w:val="en-US"/>
+              </w:rPr>
+              <w:t>QueueNode</w:t>
+            </w:r>
+            <w:proofErr w:type="spellEnd"/>
+            <w:r>
+              <w:rPr>
+                <w:lang w:val="en-US"/>
+              </w:rPr>
+              <w:t>&lt;T&gt; current = front</w:t>
             </w:r>
           </w:p>
         </w:tc>
@@ -322,7 +397,49 @@
               <w:rPr>
                 <w:lang w:val="en-US"/>
               </w:rPr>
-              <w:t>for (int i = 0; i &lt; size; i++)</w:t>
+              <w:t xml:space="preserve">for (int </w:t>
+            </w:r>
+            <w:proofErr w:type="spellStart"/>
+            <w:r>
+              <w:rPr>
+                <w:lang w:val="en-US"/>
+              </w:rPr>
+              <w:t>i</w:t>
+            </w:r>
+            <w:proofErr w:type="spellEnd"/>
+            <w:r>
+              <w:rPr>
+                <w:lang w:val="en-US"/>
+              </w:rPr>
+              <w:t xml:space="preserve"> = 0; </w:t>
+            </w:r>
+            <w:proofErr w:type="spellStart"/>
+            <w:r>
+              <w:rPr>
+                <w:lang w:val="en-US"/>
+              </w:rPr>
+              <w:t>i</w:t>
+            </w:r>
+            <w:proofErr w:type="spellEnd"/>
+            <w:r>
+              <w:rPr>
+                <w:lang w:val="en-US"/>
+              </w:rPr>
+              <w:t xml:space="preserve"> &lt; size; </w:t>
+            </w:r>
+            <w:proofErr w:type="spellStart"/>
+            <w:r>
+              <w:rPr>
+                <w:lang w:val="en-US"/>
+              </w:rPr>
+              <w:t>i</w:t>
+            </w:r>
+            <w:proofErr w:type="spellEnd"/>
+            <w:r>
+              <w:rPr>
+                <w:lang w:val="en-US"/>
+              </w:rPr>
+              <w:t>++)</w:t>
             </w:r>
           </w:p>
         </w:tc>
@@ -384,7 +501,37 @@
               <w:rPr>
                 <w:lang w:val="en-US"/>
               </w:rPr>
-              <w:t>if(current.getValue().equals(elementSearched))</w:t>
+              <w:t>if(</w:t>
+            </w:r>
+            <w:proofErr w:type="spellStart"/>
+            <w:proofErr w:type="gramStart"/>
+            <w:r>
+              <w:rPr>
+                <w:lang w:val="en-US"/>
+              </w:rPr>
+              <w:t>current.getValue</w:t>
+            </w:r>
+            <w:proofErr w:type="spellEnd"/>
+            <w:proofErr w:type="gramEnd"/>
+            <w:r>
+              <w:rPr>
+                <w:lang w:val="en-US"/>
+              </w:rPr>
+              <w:t>().equals(</w:t>
+            </w:r>
+            <w:proofErr w:type="spellStart"/>
+            <w:r>
+              <w:rPr>
+                <w:lang w:val="en-US"/>
+              </w:rPr>
+              <w:t>elementSearched</w:t>
+            </w:r>
+            <w:proofErr w:type="spellEnd"/>
+            <w:r>
+              <w:rPr>
+                <w:lang w:val="en-US"/>
+              </w:rPr>
+              <w:t>))</w:t>
             </w:r>
           </w:p>
         </w:tc>
@@ -460,7 +607,15 @@
               <w:jc w:val="center"/>
             </w:pPr>
             <w:r>
-              <w:t>1 (solo si entra al if de la línea 5)</w:t>
+              <w:t xml:space="preserve">1 (solo si entra al </w:t>
+            </w:r>
+            <w:proofErr w:type="spellStart"/>
+            <w:r>
+              <w:t>if</w:t>
+            </w:r>
+            <w:proofErr w:type="spellEnd"/>
+            <w:r>
+              <w:t xml:space="preserve"> de la línea 5)</w:t>
             </w:r>
           </w:p>
         </w:tc>
@@ -502,7 +657,37 @@
               <w:rPr>
                 <w:lang w:val="en-US"/>
               </w:rPr>
-              <w:t>else if(current.getValue().equals(back.getValue()))</w:t>
+              <w:t>else if(</w:t>
+            </w:r>
+            <w:proofErr w:type="spellStart"/>
+            <w:proofErr w:type="gramStart"/>
+            <w:r>
+              <w:rPr>
+                <w:lang w:val="en-US"/>
+              </w:rPr>
+              <w:t>current.getValue</w:t>
+            </w:r>
+            <w:proofErr w:type="spellEnd"/>
+            <w:proofErr w:type="gramEnd"/>
+            <w:r>
+              <w:rPr>
+                <w:lang w:val="en-US"/>
+              </w:rPr>
+              <w:t>().equals(</w:t>
+            </w:r>
+            <w:proofErr w:type="spellStart"/>
+            <w:r>
+              <w:rPr>
+                <w:lang w:val="en-US"/>
+              </w:rPr>
+              <w:t>back.getValue</w:t>
+            </w:r>
+            <w:proofErr w:type="spellEnd"/>
+            <w:r>
+              <w:rPr>
+                <w:lang w:val="en-US"/>
+              </w:rPr>
+              <w:t>()))</w:t>
             </w:r>
           </w:p>
         </w:tc>
@@ -572,7 +757,15 @@
               <w:jc w:val="center"/>
             </w:pPr>
             <w:r>
-              <w:t>1 (solo si entra al if de la línea 7)</w:t>
+              <w:t xml:space="preserve">1 (solo si entra al </w:t>
+            </w:r>
+            <w:proofErr w:type="spellStart"/>
+            <w:r>
+              <w:t>if</w:t>
+            </w:r>
+            <w:proofErr w:type="spellEnd"/>
+            <w:r>
+              <w:t xml:space="preserve"> de la línea 7)</w:t>
             </w:r>
           </w:p>
         </w:tc>
@@ -614,7 +807,23 @@
               <w:rPr>
                 <w:lang w:val="en-US"/>
               </w:rPr>
-              <w:t>current = current.getNext()</w:t>
+              <w:t xml:space="preserve">current = </w:t>
+            </w:r>
+            <w:proofErr w:type="spellStart"/>
+            <w:proofErr w:type="gramStart"/>
+            <w:r>
+              <w:rPr>
+                <w:lang w:val="en-US"/>
+              </w:rPr>
+              <w:t>current.getNext</w:t>
+            </w:r>
+            <w:proofErr w:type="spellEnd"/>
+            <w:proofErr w:type="gramEnd"/>
+            <w:r>
+              <w:rPr>
+                <w:lang w:val="en-US"/>
+              </w:rPr>
+              <w:t>()</w:t>
             </w:r>
           </w:p>
         </w:tc>
@@ -696,7 +905,15 @@
         <w:t>En caso de que e</w:t>
       </w:r>
       <w:r>
-        <w:t>ntre al if inicial:</w:t>
+        <w:t xml:space="preserve">ntre al </w:t>
+      </w:r>
+      <w:proofErr w:type="spellStart"/>
+      <w:r>
+        <w:t>if</w:t>
+      </w:r>
+      <w:proofErr w:type="spellEnd"/>
+      <w:r>
+        <w:t xml:space="preserve"> inicial:</w:t>
       </w:r>
     </w:p>
     <w:p>
@@ -720,14 +937,7 @@
               <w:rFonts w:ascii="Cambria Math" w:eastAsiaTheme="minorEastAsia" w:hAnsi="Cambria Math"/>
               <w:lang w:val="en-US"/>
             </w:rPr>
-            <m:t>1+1</m:t>
-          </m:r>
-          <m:r>
-            <w:rPr>
-              <w:rFonts w:ascii="Cambria Math" w:eastAsiaTheme="minorEastAsia" w:hAnsi="Cambria Math"/>
-              <w:lang w:val="en-US"/>
-            </w:rPr>
-            <m:t>=2</m:t>
+            <m:t>1+1=2</m:t>
           </m:r>
         </m:oMath>
       </m:oMathPara>
@@ -756,7 +966,21 @@
         <w:rPr>
           <w:rFonts w:eastAsiaTheme="minorEastAsia"/>
         </w:rPr>
-        <w:t>ntre al if inicial:</w:t>
+        <w:t xml:space="preserve">ntre al </w:t>
+      </w:r>
+      <w:proofErr w:type="spellStart"/>
+      <w:r>
+        <w:rPr>
+          <w:rFonts w:eastAsiaTheme="minorEastAsia"/>
+        </w:rPr>
+        <w:t>if</w:t>
+      </w:r>
+      <w:proofErr w:type="spellEnd"/>
+      <w:r>
+        <w:rPr>
+          <w:rFonts w:eastAsiaTheme="minorEastAsia"/>
+        </w:rPr>
+        <w:t xml:space="preserve"> inicial:</w:t>
       </w:r>
     </w:p>
     <w:p>
@@ -776,40 +1000,22 @@
           <w:rPr>
             <w:rFonts w:ascii="Cambria Math" w:eastAsiaTheme="minorEastAsia" w:hAnsi="Cambria Math"/>
           </w:rPr>
-          <m:t xml:space="preserve">size = </m:t>
-        </m:r>
-        <m:r>
-          <w:rPr>
-            <w:rFonts w:ascii="Cambria Math" w:eastAsiaTheme="minorEastAsia" w:hAnsi="Cambria Math"/>
-          </w:rPr>
-          <m:t>n=</m:t>
-        </m:r>
-        <m:r>
-          <w:rPr>
-            <w:rFonts w:ascii="Cambria Math" w:eastAsiaTheme="minorEastAsia" w:hAnsi="Cambria Math"/>
-          </w:rPr>
-          <m:t>5</m:t>
-        </m:r>
-      </m:oMath>
-    </w:p>
-    <w:p>
-      <w:pPr>
-        <w:rPr>
-          <w:rFonts w:eastAsiaTheme="minorEastAsia"/>
-        </w:rPr>
-      </w:pPr>
-      <m:oMath>
-        <m:r>
-          <w:rPr>
-            <w:rFonts w:ascii="Cambria Math" w:eastAsiaTheme="minorEastAsia" w:hAnsi="Cambria Math"/>
-          </w:rPr>
-          <m:t>i=0,1</m:t>
-        </m:r>
-        <m:r>
-          <w:rPr>
-            <w:rFonts w:ascii="Cambria Math" w:eastAsiaTheme="minorEastAsia" w:hAnsi="Cambria Math"/>
-          </w:rPr>
-          <m:t>,2,3,4,5</m:t>
+          <m:t>size = n=5</m:t>
+        </m:r>
+      </m:oMath>
+    </w:p>
+    <w:p>
+      <w:pPr>
+        <w:rPr>
+          <w:rFonts w:eastAsiaTheme="minorEastAsia"/>
+        </w:rPr>
+      </w:pPr>
+      <m:oMath>
+        <m:r>
+          <w:rPr>
+            <w:rFonts w:ascii="Cambria Math" w:eastAsiaTheme="minorEastAsia" w:hAnsi="Cambria Math"/>
+          </w:rPr>
+          <m:t>i=0,1,2,3,4,5</m:t>
         </m:r>
       </m:oMath>
       <w:r>
@@ -865,13 +1071,7 @@
           <w:rPr>
             <w:rFonts w:ascii="Cambria Math" w:eastAsiaTheme="minorEastAsia" w:hAnsi="Cambria Math"/>
           </w:rPr>
-          <m:t>i=</m:t>
-        </m:r>
-        <m:r>
-          <w:rPr>
-            <w:rFonts w:ascii="Cambria Math" w:eastAsiaTheme="minorEastAsia" w:hAnsi="Cambria Math"/>
-          </w:rPr>
-          <m:t>1</m:t>
+          <m:t>i=1</m:t>
         </m:r>
       </m:oMath>
       <w:r>
@@ -885,8 +1085,176 @@
           <w:rPr>
             <w:rFonts w:ascii="Cambria Math" w:eastAsiaTheme="minorEastAsia" w:hAnsi="Cambria Math"/>
           </w:rPr>
-          <m:t>i&lt;</m:t>
-        </m:r>
+          <m:t>i&lt;n</m:t>
+        </m:r>
+      </m:oMath>
+      <w:r>
+        <w:rPr>
+          <w:rFonts w:eastAsiaTheme="minorEastAsia"/>
+        </w:rPr>
+        <w:t>, entra al for.</w:t>
+      </w:r>
+    </w:p>
+    <w:p>
+      <w:pPr>
+        <w:rPr>
+          <w:rFonts w:eastAsiaTheme="minorEastAsia"/>
+        </w:rPr>
+      </w:pPr>
+      <m:oMath>
+        <m:r>
+          <w:rPr>
+            <w:rFonts w:ascii="Cambria Math" w:eastAsiaTheme="minorEastAsia" w:hAnsi="Cambria Math"/>
+          </w:rPr>
+          <m:t>i=2</m:t>
+        </m:r>
+      </m:oMath>
+      <w:r>
+        <w:rPr>
+          <w:rFonts w:eastAsiaTheme="minorEastAsia"/>
+        </w:rPr>
+        <w:t xml:space="preserve">, </w:t>
+      </w:r>
+      <m:oMath>
+        <m:r>
+          <w:rPr>
+            <w:rFonts w:ascii="Cambria Math" w:eastAsiaTheme="minorEastAsia" w:hAnsi="Cambria Math"/>
+          </w:rPr>
+          <m:t>i&lt;n</m:t>
+        </m:r>
+      </m:oMath>
+      <w:r>
+        <w:rPr>
+          <w:rFonts w:eastAsiaTheme="minorEastAsia"/>
+        </w:rPr>
+        <w:t>, entra al for.</w:t>
+      </w:r>
+    </w:p>
+    <w:p>
+      <w:pPr>
+        <w:rPr>
+          <w:rFonts w:eastAsiaTheme="minorEastAsia"/>
+        </w:rPr>
+      </w:pPr>
+      <m:oMath>
+        <m:r>
+          <w:rPr>
+            <w:rFonts w:ascii="Cambria Math" w:eastAsiaTheme="minorEastAsia" w:hAnsi="Cambria Math"/>
+          </w:rPr>
+          <m:t>i=3</m:t>
+        </m:r>
+      </m:oMath>
+      <w:r>
+        <w:rPr>
+          <w:rFonts w:eastAsiaTheme="minorEastAsia"/>
+        </w:rPr>
+        <w:t xml:space="preserve">, </w:t>
+      </w:r>
+      <m:oMath>
+        <m:r>
+          <w:rPr>
+            <w:rFonts w:ascii="Cambria Math" w:eastAsiaTheme="minorEastAsia" w:hAnsi="Cambria Math"/>
+          </w:rPr>
+          <m:t>i&lt;n</m:t>
+        </m:r>
+      </m:oMath>
+      <w:r>
+        <w:rPr>
+          <w:rFonts w:eastAsiaTheme="minorEastAsia"/>
+        </w:rPr>
+        <w:t>, entra al for.</w:t>
+      </w:r>
+    </w:p>
+    <w:p>
+      <w:pPr>
+        <w:rPr>
+          <w:rFonts w:eastAsiaTheme="minorEastAsia"/>
+        </w:rPr>
+      </w:pPr>
+      <m:oMath>
+        <m:r>
+          <w:rPr>
+            <w:rFonts w:ascii="Cambria Math" w:eastAsiaTheme="minorEastAsia" w:hAnsi="Cambria Math"/>
+          </w:rPr>
+          <m:t>i=4</m:t>
+        </m:r>
+      </m:oMath>
+      <w:r>
+        <w:rPr>
+          <w:rFonts w:eastAsiaTheme="minorEastAsia"/>
+        </w:rPr>
+        <w:t xml:space="preserve">, </w:t>
+      </w:r>
+      <m:oMath>
+        <m:r>
+          <w:rPr>
+            <w:rFonts w:ascii="Cambria Math" w:eastAsiaTheme="minorEastAsia" w:hAnsi="Cambria Math"/>
+          </w:rPr>
+          <m:t>i&lt;n</m:t>
+        </m:r>
+      </m:oMath>
+      <w:r>
+        <w:rPr>
+          <w:rFonts w:eastAsiaTheme="minorEastAsia"/>
+        </w:rPr>
+        <w:t>, entra al for.</w:t>
+      </w:r>
+    </w:p>
+    <w:p>
+      <w:pPr>
+        <w:rPr>
+          <w:rFonts w:eastAsiaTheme="minorEastAsia"/>
+        </w:rPr>
+      </w:pPr>
+      <m:oMath>
+        <m:r>
+          <w:rPr>
+            <w:rFonts w:ascii="Cambria Math" w:eastAsiaTheme="minorEastAsia" w:hAnsi="Cambria Math"/>
+          </w:rPr>
+          <m:t>i=5</m:t>
+        </m:r>
+      </m:oMath>
+      <w:r>
+        <w:rPr>
+          <w:rFonts w:eastAsiaTheme="minorEastAsia"/>
+        </w:rPr>
+        <w:t xml:space="preserve">, </w:t>
+      </w:r>
+      <m:oMath>
+        <m:r>
+          <w:rPr>
+            <w:rFonts w:ascii="Cambria Math" w:eastAsiaTheme="minorEastAsia" w:hAnsi="Cambria Math"/>
+          </w:rPr>
+          <m:t>i=n</m:t>
+        </m:r>
+      </m:oMath>
+      <w:r>
+        <w:rPr>
+          <w:rFonts w:eastAsiaTheme="minorEastAsia"/>
+        </w:rPr>
+        <w:t>, no entra al for.</w:t>
+      </w:r>
+    </w:p>
+    <w:p>
+      <w:pPr>
+        <w:rPr>
+          <w:rFonts w:eastAsiaTheme="minorEastAsia"/>
+        </w:rPr>
+      </w:pPr>
+    </w:p>
+    <w:p>
+      <w:pPr>
+        <w:rPr>
+          <w:rFonts w:eastAsiaTheme="minorEastAsia"/>
+        </w:rPr>
+      </w:pPr>
+      <w:r>
+        <w:rPr>
+          <w:rFonts w:eastAsiaTheme="minorEastAsia"/>
+        </w:rPr>
+        <w:t xml:space="preserve">5) La línea se ejecuta solo cuando entra al for. Como el for se ejecuta </w:t>
+      </w:r>
+      <m:oMath>
         <m:r>
           <w:rPr>
             <w:rFonts w:ascii="Cambria Math" w:eastAsiaTheme="minorEastAsia" w:hAnsi="Cambria Math"/>
@@ -898,276 +1266,6 @@
         <w:rPr>
           <w:rFonts w:eastAsiaTheme="minorEastAsia"/>
         </w:rPr>
-        <w:t>,</w:t>
-      </w:r>
-      <w:r>
-        <w:rPr>
-          <w:rFonts w:eastAsiaTheme="minorEastAsia"/>
-        </w:rPr>
-        <w:t xml:space="preserve"> </w:t>
-      </w:r>
-      <w:r>
-        <w:rPr>
-          <w:rFonts w:eastAsiaTheme="minorEastAsia"/>
-        </w:rPr>
-        <w:t>entra al for.</w:t>
-      </w:r>
-    </w:p>
-    <w:p>
-      <w:pPr>
-        <w:rPr>
-          <w:rFonts w:eastAsiaTheme="minorEastAsia"/>
-        </w:rPr>
-      </w:pPr>
-      <m:oMath>
-        <m:r>
-          <w:rPr>
-            <w:rFonts w:ascii="Cambria Math" w:eastAsiaTheme="minorEastAsia" w:hAnsi="Cambria Math"/>
-          </w:rPr>
-          <m:t>i=</m:t>
-        </m:r>
-        <m:r>
-          <w:rPr>
-            <w:rFonts w:ascii="Cambria Math" w:eastAsiaTheme="minorEastAsia" w:hAnsi="Cambria Math"/>
-          </w:rPr>
-          <m:t>2</m:t>
-        </m:r>
-      </m:oMath>
-      <w:r>
-        <w:rPr>
-          <w:rFonts w:eastAsiaTheme="minorEastAsia"/>
-        </w:rPr>
-        <w:t xml:space="preserve">, </w:t>
-      </w:r>
-      <m:oMath>
-        <m:r>
-          <w:rPr>
-            <w:rFonts w:ascii="Cambria Math" w:eastAsiaTheme="minorEastAsia" w:hAnsi="Cambria Math"/>
-          </w:rPr>
-          <m:t>i&lt;</m:t>
-        </m:r>
-        <m:r>
-          <w:rPr>
-            <w:rFonts w:ascii="Cambria Math" w:eastAsiaTheme="minorEastAsia" w:hAnsi="Cambria Math"/>
-          </w:rPr>
-          <m:t>n</m:t>
-        </m:r>
-      </m:oMath>
-      <w:r>
-        <w:rPr>
-          <w:rFonts w:eastAsiaTheme="minorEastAsia"/>
-        </w:rPr>
-        <w:t>,</w:t>
-      </w:r>
-      <w:r>
-        <w:rPr>
-          <w:rFonts w:eastAsiaTheme="minorEastAsia"/>
-        </w:rPr>
-        <w:t xml:space="preserve"> </w:t>
-      </w:r>
-      <w:r>
-        <w:rPr>
-          <w:rFonts w:eastAsiaTheme="minorEastAsia"/>
-        </w:rPr>
-        <w:t>entra al for.</w:t>
-      </w:r>
-    </w:p>
-    <w:p>
-      <w:pPr>
-        <w:rPr>
-          <w:rFonts w:eastAsiaTheme="minorEastAsia"/>
-        </w:rPr>
-      </w:pPr>
-      <m:oMath>
-        <m:r>
-          <w:rPr>
-            <w:rFonts w:ascii="Cambria Math" w:eastAsiaTheme="minorEastAsia" w:hAnsi="Cambria Math"/>
-          </w:rPr>
-          <m:t>i=</m:t>
-        </m:r>
-        <m:r>
-          <w:rPr>
-            <w:rFonts w:ascii="Cambria Math" w:eastAsiaTheme="minorEastAsia" w:hAnsi="Cambria Math"/>
-          </w:rPr>
-          <m:t>3</m:t>
-        </m:r>
-      </m:oMath>
-      <w:r>
-        <w:rPr>
-          <w:rFonts w:eastAsiaTheme="minorEastAsia"/>
-        </w:rPr>
-        <w:t xml:space="preserve">, </w:t>
-      </w:r>
-      <m:oMath>
-        <m:r>
-          <w:rPr>
-            <w:rFonts w:ascii="Cambria Math" w:eastAsiaTheme="minorEastAsia" w:hAnsi="Cambria Math"/>
-          </w:rPr>
-          <m:t>i&lt;</m:t>
-        </m:r>
-        <m:r>
-          <w:rPr>
-            <w:rFonts w:ascii="Cambria Math" w:eastAsiaTheme="minorEastAsia" w:hAnsi="Cambria Math"/>
-          </w:rPr>
-          <m:t>n</m:t>
-        </m:r>
-      </m:oMath>
-      <w:r>
-        <w:rPr>
-          <w:rFonts w:eastAsiaTheme="minorEastAsia"/>
-        </w:rPr>
-        <w:t>,</w:t>
-      </w:r>
-      <w:r>
-        <w:rPr>
-          <w:rFonts w:eastAsiaTheme="minorEastAsia"/>
-        </w:rPr>
-        <w:t xml:space="preserve"> </w:t>
-      </w:r>
-      <w:r>
-        <w:rPr>
-          <w:rFonts w:eastAsiaTheme="minorEastAsia"/>
-        </w:rPr>
-        <w:t>entra al for.</w:t>
-      </w:r>
-    </w:p>
-    <w:p>
-      <w:pPr>
-        <w:rPr>
-          <w:rFonts w:eastAsiaTheme="minorEastAsia"/>
-        </w:rPr>
-      </w:pPr>
-      <m:oMath>
-        <m:r>
-          <w:rPr>
-            <w:rFonts w:ascii="Cambria Math" w:eastAsiaTheme="minorEastAsia" w:hAnsi="Cambria Math"/>
-          </w:rPr>
-          <m:t>i=</m:t>
-        </m:r>
-        <m:r>
-          <w:rPr>
-            <w:rFonts w:ascii="Cambria Math" w:eastAsiaTheme="minorEastAsia" w:hAnsi="Cambria Math"/>
-          </w:rPr>
-          <m:t>4</m:t>
-        </m:r>
-      </m:oMath>
-      <w:r>
-        <w:rPr>
-          <w:rFonts w:eastAsiaTheme="minorEastAsia"/>
-        </w:rPr>
-        <w:t xml:space="preserve">, </w:t>
-      </w:r>
-      <m:oMath>
-        <m:r>
-          <w:rPr>
-            <w:rFonts w:ascii="Cambria Math" w:eastAsiaTheme="minorEastAsia" w:hAnsi="Cambria Math"/>
-          </w:rPr>
-          <m:t>i&lt;</m:t>
-        </m:r>
-        <m:r>
-          <w:rPr>
-            <w:rFonts w:ascii="Cambria Math" w:eastAsiaTheme="minorEastAsia" w:hAnsi="Cambria Math"/>
-          </w:rPr>
-          <m:t>n</m:t>
-        </m:r>
-      </m:oMath>
-      <w:r>
-        <w:rPr>
-          <w:rFonts w:eastAsiaTheme="minorEastAsia"/>
-        </w:rPr>
-        <w:t>, entra al for.</w:t>
-      </w:r>
-    </w:p>
-    <w:p>
-      <w:pPr>
-        <w:rPr>
-          <w:rFonts w:eastAsiaTheme="minorEastAsia"/>
-        </w:rPr>
-      </w:pPr>
-      <m:oMath>
-        <m:r>
-          <w:rPr>
-            <w:rFonts w:ascii="Cambria Math" w:eastAsiaTheme="minorEastAsia" w:hAnsi="Cambria Math"/>
-          </w:rPr>
-          <m:t>i=</m:t>
-        </m:r>
-        <m:r>
-          <w:rPr>
-            <w:rFonts w:ascii="Cambria Math" w:eastAsiaTheme="minorEastAsia" w:hAnsi="Cambria Math"/>
-          </w:rPr>
-          <m:t>5</m:t>
-        </m:r>
-      </m:oMath>
-      <w:r>
-        <w:rPr>
-          <w:rFonts w:eastAsiaTheme="minorEastAsia"/>
-        </w:rPr>
-        <w:t xml:space="preserve">, </w:t>
-      </w:r>
-      <m:oMath>
-        <m:r>
-          <w:rPr>
-            <w:rFonts w:ascii="Cambria Math" w:eastAsiaTheme="minorEastAsia" w:hAnsi="Cambria Math"/>
-          </w:rPr>
-          <m:t>i</m:t>
-        </m:r>
-        <m:r>
-          <w:rPr>
-            <w:rFonts w:ascii="Cambria Math" w:eastAsiaTheme="minorEastAsia" w:hAnsi="Cambria Math"/>
-          </w:rPr>
-          <m:t>=n</m:t>
-        </m:r>
-      </m:oMath>
-      <w:r>
-        <w:rPr>
-          <w:rFonts w:eastAsiaTheme="minorEastAsia"/>
-        </w:rPr>
-        <w:t>,</w:t>
-      </w:r>
-      <w:r>
-        <w:rPr>
-          <w:rFonts w:eastAsiaTheme="minorEastAsia"/>
-        </w:rPr>
-        <w:t xml:space="preserve"> no </w:t>
-      </w:r>
-      <w:r>
-        <w:rPr>
-          <w:rFonts w:eastAsiaTheme="minorEastAsia"/>
-        </w:rPr>
-        <w:t>entra al for.</w:t>
-      </w:r>
-    </w:p>
-    <w:p>
-      <w:pPr>
-        <w:rPr>
-          <w:rFonts w:eastAsiaTheme="minorEastAsia"/>
-        </w:rPr>
-      </w:pPr>
-    </w:p>
-    <w:p>
-      <w:pPr>
-        <w:rPr>
-          <w:rFonts w:eastAsiaTheme="minorEastAsia"/>
-        </w:rPr>
-      </w:pPr>
-      <w:r>
-        <w:rPr>
-          <w:rFonts w:eastAsiaTheme="minorEastAsia"/>
-        </w:rPr>
-        <w:t xml:space="preserve">5) La línea se ejecuta solo cuando entra al for. Como el for se ejecuta </w:t>
-      </w:r>
-      <m:oMath>
-        <m:r>
-          <w:rPr>
-            <w:rFonts w:ascii="Cambria Math" w:eastAsiaTheme="minorEastAsia" w:hAnsi="Cambria Math"/>
-          </w:rPr>
-          <m:t>n</m:t>
-        </m:r>
-      </m:oMath>
-      <w:r>
-        <w:rPr>
-          <w:rFonts w:eastAsiaTheme="minorEastAsia"/>
-        </w:rPr>
         <w:t xml:space="preserve"> veces, entra </w:t>
       </w:r>
       <m:oMath>
@@ -1217,7 +1315,35 @@
           <w:rFonts w:eastAsiaTheme="minorEastAsia"/>
         </w:rPr>
         <w:lastRenderedPageBreak/>
-        <w:t xml:space="preserve">9) La línea solo se ejecuta cuando entra al for, pero no entra ni al if de la línea 5, ni al de la línea 7. Por lo tanto, habrá un caso en el que entre al for, pero no se ejecute esta línea, pues habrá entrado a alguno de los dos if anteriores. Entonces, la línea se ejecuta </w:t>
+        <w:t xml:space="preserve">9) La línea solo se ejecuta cuando entra al for, pero no entra ni al </w:t>
+      </w:r>
+      <w:proofErr w:type="spellStart"/>
+      <w:r>
+        <w:rPr>
+          <w:rFonts w:eastAsiaTheme="minorEastAsia"/>
+        </w:rPr>
+        <w:t>if</w:t>
+      </w:r>
+      <w:proofErr w:type="spellEnd"/>
+      <w:r>
+        <w:rPr>
+          <w:rFonts w:eastAsiaTheme="minorEastAsia"/>
+        </w:rPr>
+        <w:t xml:space="preserve"> de la línea 5, ni al de la línea 7. Por lo tanto, habrá un caso en el que entre al for, pero no se ejecute esta línea, pues habrá entrado a alguno de los dos </w:t>
+      </w:r>
+      <w:proofErr w:type="spellStart"/>
+      <w:r>
+        <w:rPr>
+          <w:rFonts w:eastAsiaTheme="minorEastAsia"/>
+        </w:rPr>
+        <w:t>if</w:t>
+      </w:r>
+      <w:proofErr w:type="spellEnd"/>
+      <w:r>
+        <w:rPr>
+          <w:rFonts w:eastAsiaTheme="minorEastAsia"/>
+        </w:rPr>
+        <w:t xml:space="preserve"> anteriores. Entonces, la línea se ejecuta </w:t>
       </w:r>
       <m:oMath>
         <m:r>
@@ -1337,31 +1463,1060 @@
       </w:r>
     </w:p>
     <w:p>
+      <w:pPr>
+        <w:rPr>
+          <w:rFonts w:eastAsiaTheme="minorEastAsia"/>
+        </w:rPr>
+      </w:pPr>
       <m:oMathPara>
         <m:oMath>
           <m:r>
             <w:rPr>
               <w:rFonts w:ascii="Cambria Math" w:hAnsi="Cambria Math"/>
             </w:rPr>
-            <m:t>T(n)=1+1+</m:t>
+            <m:t>T(n)=1+1+0+1=3</m:t>
           </m:r>
+        </m:oMath>
+      </m:oMathPara>
+    </w:p>
+    <w:p>
+      <w:pPr>
+        <w:rPr>
+          <w:rFonts w:eastAsiaTheme="minorEastAsia"/>
+        </w:rPr>
+      </w:pPr>
+    </w:p>
+    <w:p>
+      <w:pPr>
+        <w:rPr>
+          <w:rFonts w:eastAsiaTheme="minorEastAsia"/>
+        </w:rPr>
+      </w:pPr>
+    </w:p>
+    <w:p>
+      <w:pPr>
+        <w:rPr>
+          <w:rFonts w:eastAsiaTheme="minorEastAsia"/>
+        </w:rPr>
+      </w:pPr>
+    </w:p>
+    <w:p>
+      <w:pPr>
+        <w:rPr>
+          <w:rFonts w:eastAsiaTheme="minorEastAsia"/>
+        </w:rPr>
+      </w:pPr>
+    </w:p>
+    <w:tbl>
+      <w:tblPr>
+        <w:tblStyle w:val="Tablaconcuadrcula"/>
+        <w:tblW w:w="9231" w:type="dxa"/>
+        <w:tblInd w:w="403" w:type="dxa"/>
+        <w:tblLook w:val="04A0" w:firstRow="1" w:lastRow="0" w:firstColumn="1" w:lastColumn="0" w:noHBand="0" w:noVBand="1"/>
+      </w:tblPr>
+      <w:tblGrid>
+        <w:gridCol w:w="445"/>
+        <w:gridCol w:w="7917"/>
+        <w:gridCol w:w="869"/>
+      </w:tblGrid>
+      <w:tr>
+        <w:tc>
+          <w:tcPr>
+            <w:tcW w:w="456" w:type="dxa"/>
+          </w:tcPr>
+          <w:p>
+            <w:pPr>
+              <w:jc w:val="center"/>
+            </w:pPr>
+            <w:r>
+              <w:t>#</w:t>
+            </w:r>
+          </w:p>
+        </w:tc>
+        <w:tc>
+          <w:tcPr>
+            <w:tcW w:w="8208" w:type="dxa"/>
+          </w:tcPr>
+          <w:p>
+            <w:pPr>
+              <w:jc w:val="center"/>
+            </w:pPr>
+            <w:proofErr w:type="spellStart"/>
+            <w:proofErr w:type="gramStart"/>
+            <w:r>
+              <w:t>search</w:t>
+            </w:r>
+            <w:proofErr w:type="spellEnd"/>
+            <w:r>
+              <w:t>(</w:t>
+            </w:r>
+            <w:proofErr w:type="gramEnd"/>
+            <w:r>
+              <w:t xml:space="preserve">V </w:t>
+            </w:r>
+            <w:proofErr w:type="spellStart"/>
+            <w:r>
+              <w:t>value</w:t>
+            </w:r>
+            <w:proofErr w:type="spellEnd"/>
+            <w:r>
+              <w:t>)</w:t>
+            </w:r>
+          </w:p>
+        </w:tc>
+        <w:tc>
+          <w:tcPr>
+            <w:tcW w:w="567" w:type="dxa"/>
+          </w:tcPr>
+          <w:p>
+            <w:pPr>
+              <w:jc w:val="center"/>
+            </w:pPr>
+            <w:r>
+              <w:t>#veces</w:t>
+            </w:r>
+          </w:p>
+        </w:tc>
+      </w:tr>
+      <w:tr>
+        <w:tc>
+          <w:tcPr>
+            <w:tcW w:w="456" w:type="dxa"/>
+          </w:tcPr>
+          <w:p>
+            <w:pPr>
+              <w:jc w:val="center"/>
+            </w:pPr>
+            <w:r>
+              <w:t>1</w:t>
+            </w:r>
+          </w:p>
+        </w:tc>
+        <w:tc>
+          <w:tcPr>
+            <w:tcW w:w="8208" w:type="dxa"/>
+          </w:tcPr>
+          <w:p>
+            <w:pPr>
+              <w:jc w:val="center"/>
+            </w:pPr>
+            <w:proofErr w:type="spellStart"/>
+            <w:r>
+              <w:t>int</w:t>
+            </w:r>
+            <w:proofErr w:type="spellEnd"/>
+            <w:r>
+              <w:t xml:space="preserve"> </w:t>
+            </w:r>
+            <w:proofErr w:type="spellStart"/>
+            <w:r>
+              <w:t>index</w:t>
+            </w:r>
+            <w:proofErr w:type="spellEnd"/>
+            <w:r>
+              <w:t xml:space="preserve"> = -1</w:t>
+            </w:r>
+          </w:p>
+        </w:tc>
+        <w:tc>
+          <w:tcPr>
+            <w:tcW w:w="567" w:type="dxa"/>
+          </w:tcPr>
+          <w:p>
+            <w:pPr>
+              <w:jc w:val="center"/>
+            </w:pPr>
+            <w:r>
+              <w:t>1</w:t>
+            </w:r>
+          </w:p>
+        </w:tc>
+      </w:tr>
+      <w:tr>
+        <w:tc>
+          <w:tcPr>
+            <w:tcW w:w="456" w:type="dxa"/>
+          </w:tcPr>
+          <w:p>
+            <w:pPr>
+              <w:jc w:val="center"/>
+            </w:pPr>
+            <w:r>
+              <w:t>2</w:t>
+            </w:r>
+          </w:p>
+        </w:tc>
+        <w:tc>
+          <w:tcPr>
+            <w:tcW w:w="8208" w:type="dxa"/>
+          </w:tcPr>
+          <w:p>
+            <w:pPr>
+              <w:jc w:val="center"/>
+              <w:rPr>
+                <w:lang w:val="en-US"/>
+              </w:rPr>
+            </w:pPr>
+            <w:proofErr w:type="gramStart"/>
+            <w:r>
+              <w:rPr>
+                <w:lang w:val="en-US"/>
+              </w:rPr>
+              <w:t>for(</w:t>
+            </w:r>
+            <w:proofErr w:type="gramEnd"/>
+            <w:r>
+              <w:rPr>
+                <w:lang w:val="en-US"/>
+              </w:rPr>
+              <w:t xml:space="preserve">int </w:t>
+            </w:r>
+            <w:proofErr w:type="spellStart"/>
+            <w:r>
+              <w:rPr>
+                <w:lang w:val="en-US"/>
+              </w:rPr>
+              <w:t>i</w:t>
+            </w:r>
+            <w:proofErr w:type="spellEnd"/>
+            <w:r>
+              <w:rPr>
+                <w:lang w:val="en-US"/>
+              </w:rPr>
+              <w:t xml:space="preserve"> =0; </w:t>
+            </w:r>
+            <w:proofErr w:type="spellStart"/>
+            <w:r>
+              <w:rPr>
+                <w:lang w:val="en-US"/>
+              </w:rPr>
+              <w:t>i</w:t>
+            </w:r>
+            <w:proofErr w:type="spellEnd"/>
+            <w:r>
+              <w:rPr>
+                <w:lang w:val="en-US"/>
+              </w:rPr>
+              <w:t xml:space="preserve"> &lt; </w:t>
+            </w:r>
+            <w:proofErr w:type="spellStart"/>
+            <w:r>
+              <w:rPr>
+                <w:lang w:val="en-US"/>
+              </w:rPr>
+              <w:t>list.size</w:t>
+            </w:r>
+            <w:proofErr w:type="spellEnd"/>
+            <w:r>
+              <w:rPr>
+                <w:lang w:val="en-US"/>
+              </w:rPr>
+              <w:t xml:space="preserve">(); </w:t>
+            </w:r>
+            <w:proofErr w:type="spellStart"/>
+            <w:r>
+              <w:rPr>
+                <w:lang w:val="en-US"/>
+              </w:rPr>
+              <w:t>i</w:t>
+            </w:r>
+            <w:proofErr w:type="spellEnd"/>
+            <w:r>
+              <w:rPr>
+                <w:lang w:val="en-US"/>
+              </w:rPr>
+              <w:t>++)</w:t>
+            </w:r>
+          </w:p>
+        </w:tc>
+        <w:tc>
+          <w:tcPr>
+            <w:tcW w:w="567" w:type="dxa"/>
+          </w:tcPr>
+          <w:p>
+            <w:pPr>
+              <w:jc w:val="center"/>
+              <w:rPr>
+                <w:lang w:val="en-US"/>
+              </w:rPr>
+            </w:pPr>
+            <w:r>
+              <w:rPr>
+                <w:lang w:val="en-US"/>
+              </w:rPr>
+              <w:t>n</w:t>
+            </w:r>
+          </w:p>
+        </w:tc>
+      </w:tr>
+      <w:tr>
+        <w:tc>
+          <w:tcPr>
+            <w:tcW w:w="456" w:type="dxa"/>
+          </w:tcPr>
+          <w:p>
+            <w:pPr>
+              <w:jc w:val="center"/>
+            </w:pPr>
+            <w:r>
+              <w:t>3</w:t>
+            </w:r>
+          </w:p>
+        </w:tc>
+        <w:tc>
+          <w:tcPr>
+            <w:tcW w:w="8208" w:type="dxa"/>
+          </w:tcPr>
+          <w:p>
+            <w:pPr>
+              <w:jc w:val="center"/>
+              <w:rPr>
+                <w:lang w:val="en-US"/>
+              </w:rPr>
+            </w:pPr>
+            <w:r>
+              <w:rPr>
+                <w:lang w:val="en-US"/>
+              </w:rPr>
+              <w:t>if(</w:t>
+            </w:r>
+            <w:proofErr w:type="spellStart"/>
+            <w:r>
+              <w:rPr>
+                <w:lang w:val="en-US"/>
+              </w:rPr>
+              <w:t>list.get</w:t>
+            </w:r>
+            <w:proofErr w:type="spellEnd"/>
+            <w:r>
+              <w:rPr>
+                <w:lang w:val="en-US"/>
+              </w:rPr>
+              <w:t>(</w:t>
+            </w:r>
+            <w:proofErr w:type="spellStart"/>
+            <w:r>
+              <w:rPr>
+                <w:lang w:val="en-US"/>
+              </w:rPr>
+              <w:t>i</w:t>
+            </w:r>
+            <w:proofErr w:type="spellEnd"/>
+            <w:proofErr w:type="gramStart"/>
+            <w:r>
+              <w:rPr>
+                <w:lang w:val="en-US"/>
+              </w:rPr>
+              <w:t>).</w:t>
+            </w:r>
+            <w:proofErr w:type="spellStart"/>
+            <w:r>
+              <w:rPr>
+                <w:lang w:val="en-US"/>
+              </w:rPr>
+              <w:t>getValue</w:t>
+            </w:r>
+            <w:proofErr w:type="spellEnd"/>
+            <w:proofErr w:type="gramEnd"/>
+            <w:r>
+              <w:rPr>
+                <w:lang w:val="en-US"/>
+              </w:rPr>
+              <w:t>().</w:t>
+            </w:r>
+            <w:proofErr w:type="spellStart"/>
+            <w:r>
+              <w:rPr>
+                <w:lang w:val="en-US"/>
+              </w:rPr>
+              <w:t>getValue</w:t>
+            </w:r>
+            <w:proofErr w:type="spellEnd"/>
+            <w:r>
+              <w:rPr>
+                <w:lang w:val="en-US"/>
+              </w:rPr>
+              <w:t>().equals(value))</w:t>
+            </w:r>
+          </w:p>
+        </w:tc>
+        <w:tc>
+          <w:tcPr>
+            <w:tcW w:w="567" w:type="dxa"/>
+          </w:tcPr>
+          <w:p>
+            <w:pPr>
+              <w:jc w:val="center"/>
+              <w:rPr>
+                <w:lang w:val="en-US"/>
+              </w:rPr>
+            </w:pPr>
+            <w:r>
+              <w:rPr>
+                <w:lang w:val="en-US"/>
+              </w:rPr>
+              <w:t>n-1</w:t>
+            </w:r>
+          </w:p>
+        </w:tc>
+      </w:tr>
+      <w:tr>
+        <w:tc>
+          <w:tcPr>
+            <w:tcW w:w="456" w:type="dxa"/>
+          </w:tcPr>
+          <w:p>
+            <w:pPr>
+              <w:jc w:val="center"/>
+            </w:pPr>
+            <w:r>
+              <w:t>4</w:t>
+            </w:r>
+          </w:p>
+        </w:tc>
+        <w:tc>
+          <w:tcPr>
+            <w:tcW w:w="8208" w:type="dxa"/>
+          </w:tcPr>
+          <w:p>
+            <w:pPr>
+              <w:jc w:val="center"/>
+            </w:pPr>
+            <w:proofErr w:type="spellStart"/>
+            <w:r>
+              <w:t>index</w:t>
+            </w:r>
+            <w:proofErr w:type="spellEnd"/>
+            <w:r>
+              <w:t xml:space="preserve"> = i;</w:t>
+            </w:r>
+          </w:p>
+        </w:tc>
+        <w:tc>
+          <w:tcPr>
+            <w:tcW w:w="567" w:type="dxa"/>
+          </w:tcPr>
+          <w:p>
+            <w:pPr>
+              <w:jc w:val="center"/>
+            </w:pPr>
+            <w:r>
+              <w:t>1</w:t>
+            </w:r>
+          </w:p>
+        </w:tc>
+      </w:tr>
+      <w:tr>
+        <w:tc>
+          <w:tcPr>
+            <w:tcW w:w="456" w:type="dxa"/>
+          </w:tcPr>
+          <w:p>
+            <w:pPr>
+              <w:jc w:val="center"/>
+            </w:pPr>
+            <w:r>
+              <w:t>5</w:t>
+            </w:r>
+          </w:p>
+        </w:tc>
+        <w:tc>
+          <w:tcPr>
+            <w:tcW w:w="8208" w:type="dxa"/>
+          </w:tcPr>
+          <w:p>
+            <w:pPr>
+              <w:jc w:val="center"/>
+            </w:pPr>
+            <w:r>
+              <w:t>break;</w:t>
+            </w:r>
+          </w:p>
+        </w:tc>
+        <w:tc>
+          <w:tcPr>
+            <w:tcW w:w="567" w:type="dxa"/>
+          </w:tcPr>
+          <w:p>
+            <w:pPr>
+              <w:jc w:val="center"/>
+            </w:pPr>
+            <w:r>
+              <w:t>1</w:t>
+            </w:r>
+          </w:p>
+        </w:tc>
+      </w:tr>
+      <w:tr>
+        <w:tc>
+          <w:tcPr>
+            <w:tcW w:w="456" w:type="dxa"/>
+          </w:tcPr>
+          <w:p>
+            <w:pPr>
+              <w:jc w:val="center"/>
+            </w:pPr>
+            <w:r>
+              <w:t>6</w:t>
+            </w:r>
+          </w:p>
+        </w:tc>
+        <w:tc>
+          <w:tcPr>
+            <w:tcW w:w="8208" w:type="dxa"/>
+          </w:tcPr>
+          <w:p>
+            <w:pPr>
+              <w:jc w:val="center"/>
+            </w:pPr>
+            <w:proofErr w:type="spellStart"/>
+            <w:r>
+              <w:t>return</w:t>
+            </w:r>
+            <w:proofErr w:type="spellEnd"/>
+            <w:r>
+              <w:t xml:space="preserve"> </w:t>
+            </w:r>
+            <w:proofErr w:type="spellStart"/>
+            <w:r>
+              <w:t>index</w:t>
+            </w:r>
+            <w:proofErr w:type="spellEnd"/>
+            <w:r>
+              <w:t>;</w:t>
+            </w:r>
+          </w:p>
+        </w:tc>
+        <w:tc>
+          <w:tcPr>
+            <w:tcW w:w="567" w:type="dxa"/>
+          </w:tcPr>
+          <w:p>
+            <w:pPr>
+              <w:jc w:val="center"/>
+            </w:pPr>
+            <w:r>
+              <w:t>1</w:t>
+            </w:r>
+          </w:p>
+        </w:tc>
+      </w:tr>
+    </w:tbl>
+    <w:p/>
+    <w:p>
+      <w:pPr>
+        <w:rPr>
+          <w:rFonts w:eastAsiaTheme="minorEastAsia"/>
+        </w:rPr>
+      </w:pPr>
+      <w:r>
+        <w:t xml:space="preserve">2) </w:t>
+      </w:r>
+      <m:oMath>
+        <m:r>
+          <w:rPr>
+            <w:rFonts w:ascii="Cambria Math" w:hAnsi="Cambria Math"/>
+          </w:rPr>
+          <m:t>list.size=n=5</m:t>
+        </m:r>
+      </m:oMath>
+    </w:p>
+    <w:p>
+      <w:pPr>
+        <w:rPr>
+          <w:rFonts w:eastAsiaTheme="minorEastAsia"/>
+        </w:rPr>
+      </w:pPr>
+      <m:oMath>
+        <m:r>
+          <w:rPr>
+            <w:rFonts w:ascii="Cambria Math" w:eastAsiaTheme="minorEastAsia" w:hAnsi="Cambria Math"/>
+          </w:rPr>
+          <m:t>i=0,1,2,3,4,5</m:t>
+        </m:r>
+      </m:oMath>
+      <w:r>
+        <w:rPr>
+          <w:rFonts w:eastAsiaTheme="minorEastAsia"/>
+        </w:rPr>
+        <w:t xml:space="preserve"> </w:t>
+      </w:r>
+      <m:oMath>
+        <m:r>
+          <m:rPr>
+            <m:sty m:val="p"/>
+          </m:rPr>
+          <w:rPr>
+            <w:rFonts w:ascii="Cambria Math" w:eastAsiaTheme="minorEastAsia" w:hAnsi="Cambria Math"/>
+          </w:rPr>
+          <m:t>se ejecuta la línea 4, pero no entra al for.</m:t>
+        </m:r>
+      </m:oMath>
+    </w:p>
+    <w:p>
+      <w:pPr>
+        <w:rPr>
+          <w:rFonts w:eastAsiaTheme="minorEastAsia"/>
+        </w:rPr>
+      </w:pPr>
+      <m:oMath>
+        <m:r>
+          <w:rPr>
+            <w:rFonts w:ascii="Cambria Math" w:eastAsiaTheme="minorEastAsia" w:hAnsi="Cambria Math"/>
+          </w:rPr>
+          <m:t>i=0</m:t>
+        </m:r>
+      </m:oMath>
+      <w:r>
+        <w:rPr>
+          <w:rFonts w:eastAsiaTheme="minorEastAsia"/>
+        </w:rPr>
+        <w:t xml:space="preserve">, </w:t>
+      </w:r>
+      <m:oMath>
+        <m:r>
+          <w:rPr>
+            <w:rFonts w:ascii="Cambria Math" w:eastAsiaTheme="minorEastAsia" w:hAnsi="Cambria Math"/>
+          </w:rPr>
+          <m:t>i&lt;n</m:t>
+        </m:r>
+      </m:oMath>
+      <w:r>
+        <w:rPr>
+          <w:rFonts w:eastAsiaTheme="minorEastAsia"/>
+        </w:rPr>
+        <w:t>, entra al for.</w:t>
+      </w:r>
+    </w:p>
+    <w:p>
+      <w:pPr>
+        <w:rPr>
+          <w:rFonts w:eastAsiaTheme="minorEastAsia"/>
+        </w:rPr>
+      </w:pPr>
+      <m:oMath>
+        <m:r>
+          <w:rPr>
+            <w:rFonts w:ascii="Cambria Math" w:eastAsiaTheme="minorEastAsia" w:hAnsi="Cambria Math"/>
+          </w:rPr>
+          <m:t>i=1</m:t>
+        </m:r>
+      </m:oMath>
+      <w:r>
+        <w:rPr>
+          <w:rFonts w:eastAsiaTheme="minorEastAsia"/>
+        </w:rPr>
+        <w:t xml:space="preserve">, </w:t>
+      </w:r>
+      <m:oMath>
+        <m:r>
+          <w:rPr>
+            <w:rFonts w:ascii="Cambria Math" w:eastAsiaTheme="minorEastAsia" w:hAnsi="Cambria Math"/>
+          </w:rPr>
+          <m:t>i&lt;n</m:t>
+        </m:r>
+      </m:oMath>
+      <w:r>
+        <w:rPr>
+          <w:rFonts w:eastAsiaTheme="minorEastAsia"/>
+        </w:rPr>
+        <w:t>, entra al for.</w:t>
+      </w:r>
+    </w:p>
+    <w:p>
+      <w:pPr>
+        <w:rPr>
+          <w:rFonts w:eastAsiaTheme="minorEastAsia"/>
+        </w:rPr>
+      </w:pPr>
+      <m:oMath>
+        <m:r>
+          <w:rPr>
+            <w:rFonts w:ascii="Cambria Math" w:eastAsiaTheme="minorEastAsia" w:hAnsi="Cambria Math"/>
+          </w:rPr>
+          <m:t>i=2</m:t>
+        </m:r>
+      </m:oMath>
+      <w:r>
+        <w:rPr>
+          <w:rFonts w:eastAsiaTheme="minorEastAsia"/>
+        </w:rPr>
+        <w:t xml:space="preserve">, </w:t>
+      </w:r>
+      <m:oMath>
+        <m:r>
+          <w:rPr>
+            <w:rFonts w:ascii="Cambria Math" w:eastAsiaTheme="minorEastAsia" w:hAnsi="Cambria Math"/>
+          </w:rPr>
+          <m:t>i&lt;n</m:t>
+        </m:r>
+      </m:oMath>
+      <w:r>
+        <w:rPr>
+          <w:rFonts w:eastAsiaTheme="minorEastAsia"/>
+        </w:rPr>
+        <w:t>, entra al for.</w:t>
+      </w:r>
+    </w:p>
+    <w:p>
+      <w:pPr>
+        <w:rPr>
+          <w:rFonts w:eastAsiaTheme="minorEastAsia"/>
+        </w:rPr>
+      </w:pPr>
+      <m:oMath>
+        <m:r>
+          <w:rPr>
+            <w:rFonts w:ascii="Cambria Math" w:eastAsiaTheme="minorEastAsia" w:hAnsi="Cambria Math"/>
+          </w:rPr>
+          <m:t>i=3</m:t>
+        </m:r>
+      </m:oMath>
+      <w:r>
+        <w:rPr>
+          <w:rFonts w:eastAsiaTheme="minorEastAsia"/>
+        </w:rPr>
+        <w:t xml:space="preserve">, </w:t>
+      </w:r>
+      <m:oMath>
+        <m:r>
+          <w:rPr>
+            <w:rFonts w:ascii="Cambria Math" w:eastAsiaTheme="minorEastAsia" w:hAnsi="Cambria Math"/>
+          </w:rPr>
+          <m:t>i&lt;n</m:t>
+        </m:r>
+      </m:oMath>
+      <w:r>
+        <w:rPr>
+          <w:rFonts w:eastAsiaTheme="minorEastAsia"/>
+        </w:rPr>
+        <w:t>, entra al for.</w:t>
+      </w:r>
+    </w:p>
+    <w:p>
+      <w:pPr>
+        <w:rPr>
+          <w:rFonts w:eastAsiaTheme="minorEastAsia"/>
+        </w:rPr>
+      </w:pPr>
+      <m:oMath>
+        <m:r>
+          <w:rPr>
+            <w:rFonts w:ascii="Cambria Math" w:eastAsiaTheme="minorEastAsia" w:hAnsi="Cambria Math"/>
+          </w:rPr>
+          <m:t>i=4</m:t>
+        </m:r>
+      </m:oMath>
+      <w:r>
+        <w:rPr>
+          <w:rFonts w:eastAsiaTheme="minorEastAsia"/>
+        </w:rPr>
+        <w:t xml:space="preserve">, </w:t>
+      </w:r>
+      <m:oMath>
+        <m:r>
+          <w:rPr>
+            <w:rFonts w:ascii="Cambria Math" w:eastAsiaTheme="minorEastAsia" w:hAnsi="Cambria Math"/>
+          </w:rPr>
+          <m:t>i&lt;n</m:t>
+        </m:r>
+      </m:oMath>
+      <w:r>
+        <w:rPr>
+          <w:rFonts w:eastAsiaTheme="minorEastAsia"/>
+        </w:rPr>
+        <w:t>, entra al for.</w:t>
+      </w:r>
+    </w:p>
+    <w:p>
+      <w:pPr>
+        <w:rPr>
+          <w:rFonts w:eastAsiaTheme="minorEastAsia"/>
+        </w:rPr>
+      </w:pPr>
+      <m:oMath>
+        <m:r>
+          <w:rPr>
+            <w:rFonts w:ascii="Cambria Math" w:eastAsiaTheme="minorEastAsia" w:hAnsi="Cambria Math"/>
+          </w:rPr>
+          <m:t>i=5</m:t>
+        </m:r>
+      </m:oMath>
+      <w:r>
+        <w:rPr>
+          <w:rFonts w:eastAsiaTheme="minorEastAsia"/>
+        </w:rPr>
+        <w:t xml:space="preserve">, </w:t>
+      </w:r>
+      <m:oMath>
+        <m:r>
+          <w:rPr>
+            <w:rFonts w:ascii="Cambria Math" w:eastAsiaTheme="minorEastAsia" w:hAnsi="Cambria Math"/>
+          </w:rPr>
+          <m:t>i=n</m:t>
+        </m:r>
+      </m:oMath>
+      <w:r>
+        <w:rPr>
+          <w:rFonts w:eastAsiaTheme="minorEastAsia"/>
+        </w:rPr>
+        <w:t>, no entra al for.</w:t>
+      </w:r>
+    </w:p>
+    <w:p>
+      <w:pPr>
+        <w:rPr>
+          <w:rFonts w:eastAsiaTheme="minorEastAsia"/>
+        </w:rPr>
+      </w:pPr>
+      <w:r>
+        <w:rPr>
+          <w:rFonts w:eastAsiaTheme="minorEastAsia"/>
+        </w:rPr>
+        <w:lastRenderedPageBreak/>
+        <w:t>3)</w:t>
+      </w:r>
+      <w:r>
+        <w:rPr>
+          <w:rFonts w:eastAsiaTheme="minorEastAsia"/>
+        </w:rPr>
+        <w:t xml:space="preserve"> </w:t>
+      </w:r>
+      <w:r>
+        <w:rPr>
+          <w:rFonts w:eastAsiaTheme="minorEastAsia"/>
+        </w:rPr>
+        <w:t xml:space="preserve">La línea se ejecuta solo cuando entra al for. Como el for se ejecuta </w:t>
+      </w:r>
+      <m:oMath>
+        <m:r>
+          <w:rPr>
+            <w:rFonts w:ascii="Cambria Math" w:eastAsiaTheme="minorEastAsia" w:hAnsi="Cambria Math"/>
+          </w:rPr>
+          <m:t>n</m:t>
+        </m:r>
+      </m:oMath>
+      <w:r>
+        <w:rPr>
+          <w:rFonts w:eastAsiaTheme="minorEastAsia"/>
+        </w:rPr>
+        <w:t xml:space="preserve"> veces, entra </w:t>
+      </w:r>
+      <m:oMath>
+        <m:r>
+          <w:rPr>
+            <w:rFonts w:ascii="Cambria Math" w:eastAsiaTheme="minorEastAsia" w:hAnsi="Cambria Math"/>
+          </w:rPr>
+          <m:t>n-1</m:t>
+        </m:r>
+      </m:oMath>
+      <w:r>
+        <w:rPr>
+          <w:rFonts w:eastAsiaTheme="minorEastAsia"/>
+        </w:rPr>
+        <w:t xml:space="preserve"> veces. Por lo tanto, esta línea se ejecuta </w:t>
+      </w:r>
+      <m:oMath>
+        <m:r>
+          <w:rPr>
+            <w:rFonts w:ascii="Cambria Math" w:eastAsiaTheme="minorEastAsia" w:hAnsi="Cambria Math"/>
+          </w:rPr>
+          <m:t>n-1</m:t>
+        </m:r>
+      </m:oMath>
+      <w:r>
+        <w:rPr>
+          <w:rFonts w:eastAsiaTheme="minorEastAsia"/>
+        </w:rPr>
+        <w:t xml:space="preserve"> veces.</w:t>
+      </w:r>
+    </w:p>
+    <w:p>
+      <w:pPr>
+        <w:rPr>
+          <w:rFonts w:eastAsiaTheme="minorEastAsia"/>
+        </w:rPr>
+      </w:pPr>
+      <w:r>
+        <w:rPr>
+          <w:rFonts w:eastAsiaTheme="minorEastAsia"/>
+        </w:rPr>
+        <w:t xml:space="preserve">4) Solo entrará al </w:t>
+      </w:r>
+      <w:proofErr w:type="spellStart"/>
+      <w:r>
+        <w:rPr>
+          <w:rFonts w:eastAsiaTheme="minorEastAsia"/>
+        </w:rPr>
+        <w:t>if</w:t>
+      </w:r>
+      <w:proofErr w:type="spellEnd"/>
+      <w:r>
+        <w:rPr>
+          <w:rFonts w:eastAsiaTheme="minorEastAsia"/>
+        </w:rPr>
+        <w:t xml:space="preserve"> una vez. Por lo que la línea se ejecutará únicamente una vez.</w:t>
+      </w:r>
+    </w:p>
+    <w:p>
+      <w:pPr>
+        <w:rPr>
+          <w:rFonts w:eastAsiaTheme="minorEastAsia"/>
+        </w:rPr>
+      </w:pPr>
+      <w:r>
+        <w:rPr>
+          <w:rFonts w:eastAsiaTheme="minorEastAsia"/>
+        </w:rPr>
+        <w:t xml:space="preserve">5) </w:t>
+      </w:r>
+      <w:r>
+        <w:rPr>
+          <w:rFonts w:eastAsiaTheme="minorEastAsia"/>
+        </w:rPr>
+        <w:t xml:space="preserve">Solo entrará al </w:t>
+      </w:r>
+      <w:proofErr w:type="spellStart"/>
+      <w:r>
+        <w:rPr>
+          <w:rFonts w:eastAsiaTheme="minorEastAsia"/>
+        </w:rPr>
+        <w:t>if</w:t>
+      </w:r>
+      <w:proofErr w:type="spellEnd"/>
+      <w:r>
+        <w:rPr>
+          <w:rFonts w:eastAsiaTheme="minorEastAsia"/>
+        </w:rPr>
+        <w:t xml:space="preserve"> una vez. Por lo que la línea se ejecutará únicamente una vez.</w:t>
+      </w:r>
+    </w:p>
+    <w:p>
+      <w:pPr>
+        <w:rPr>
+          <w:rFonts w:eastAsiaTheme="minorEastAsia"/>
+        </w:rPr>
+      </w:pPr>
+      <m:oMathPara>
+        <m:oMath>
           <m:r>
             <w:rPr>
-              <w:rFonts w:ascii="Cambria Math" w:hAnsi="Cambria Math"/>
+              <w:rFonts w:ascii="Cambria Math" w:eastAsiaTheme="minorEastAsia" w:hAnsi="Cambria Math"/>
             </w:rPr>
-            <m:t>0</m:t>
+            <m:t>T</m:t>
           </m:r>
+          <m:d>
+            <m:dPr>
+              <m:ctrlPr>
+                <w:rPr>
+                  <w:rFonts w:ascii="Cambria Math" w:eastAsiaTheme="minorEastAsia" w:hAnsi="Cambria Math"/>
+                  <w:i/>
+                </w:rPr>
+              </m:ctrlPr>
+            </m:dPr>
+            <m:e>
+              <m:r>
+                <w:rPr>
+                  <w:rFonts w:ascii="Cambria Math" w:eastAsiaTheme="minorEastAsia" w:hAnsi="Cambria Math"/>
+                </w:rPr>
+                <m:t>n</m:t>
+              </m:r>
+            </m:e>
+          </m:d>
           <m:r>
             <w:rPr>
-              <w:rFonts w:ascii="Cambria Math" w:hAnsi="Cambria Math"/>
+              <w:rFonts w:ascii="Cambria Math" w:eastAsiaTheme="minorEastAsia" w:hAnsi="Cambria Math"/>
             </w:rPr>
-            <m:t>+1=</m:t>
+            <m:t>=1+n+n-1+1+1+1=2n+3</m:t>
           </m:r>
+        </m:oMath>
+      </m:oMathPara>
+    </w:p>
+    <w:p>
+      <w:pPr>
+        <w:rPr>
+          <w:rFonts w:eastAsiaTheme="minorEastAsia"/>
+        </w:rPr>
+      </w:pPr>
+    </w:p>
+    <w:p>
+      <w:pPr>
+        <w:rPr>
+          <w:rFonts w:eastAsiaTheme="minorEastAsia"/>
+        </w:rPr>
+      </w:pPr>
+      <w:r>
+        <w:rPr>
+          <w:rFonts w:eastAsiaTheme="minorEastAsia"/>
+        </w:rPr>
+        <w:t>En caso de que no entre al for:</w:t>
+      </w:r>
+    </w:p>
+    <w:p>
+      <w:r>
+        <w:rPr>
+          <w:rFonts w:eastAsiaTheme="minorEastAsia"/>
+        </w:rPr>
+        <w:t xml:space="preserve">Si no entra al for, </w:t>
+      </w:r>
+      <w:r>
+        <w:t xml:space="preserve">significa que </w:t>
+      </w:r>
+      <m:oMath>
+        <m:r>
+          <w:rPr>
+            <w:rFonts w:ascii="Cambria Math" w:hAnsi="Cambria Math"/>
+          </w:rPr>
+          <m:t>n=0</m:t>
+        </m:r>
+      </m:oMath>
+      <w:r>
+        <w:t xml:space="preserve">, y se ejecuta la línea </w:t>
+      </w:r>
+      <w:r>
+        <w:t>6</w:t>
+      </w:r>
+      <w:r>
+        <w:t>.</w:t>
+      </w:r>
+    </w:p>
+    <w:p>
+      <w:pPr>
+        <w:rPr>
+          <w:rFonts w:eastAsiaTheme="minorEastAsia"/>
+        </w:rPr>
+      </w:pPr>
+      <m:oMathPara>
+        <m:oMath>
           <m:r>
             <w:rPr>
-              <w:rFonts w:ascii="Cambria Math" w:hAnsi="Cambria Math"/>
+              <w:rFonts w:ascii="Cambria Math" w:eastAsiaTheme="minorEastAsia" w:hAnsi="Cambria Math"/>
             </w:rPr>
-            <m:t>3</m:t>
+            <m:t>T</m:t>
+          </m:r>
+          <m:d>
+            <m:dPr>
+              <m:ctrlPr>
+                <w:rPr>
+                  <w:rFonts w:ascii="Cambria Math" w:eastAsiaTheme="minorEastAsia" w:hAnsi="Cambria Math"/>
+                  <w:i/>
+                </w:rPr>
+              </m:ctrlPr>
+            </m:dPr>
+            <m:e>
+              <m:r>
+                <w:rPr>
+                  <w:rFonts w:ascii="Cambria Math" w:eastAsiaTheme="minorEastAsia" w:hAnsi="Cambria Math"/>
+                </w:rPr>
+                <m:t>n</m:t>
+              </m:r>
+            </m:e>
+          </m:d>
+          <m:r>
+            <w:rPr>
+              <w:rFonts w:ascii="Cambria Math" w:eastAsiaTheme="minorEastAsia" w:hAnsi="Cambria Math"/>
+            </w:rPr>
+            <m:t>=1+1+1=3</m:t>
           </m:r>
         </m:oMath>
       </m:oMathPara>
@@ -1872,6 +3027,16 @@
       <w:color w:val="808080"/>
     </w:rPr>
   </w:style>
+  <w:style w:type="character" w:customStyle="1" w:styleId="pl-s1">
+    <w:name w:val="pl-s1"/>
+    <w:basedOn w:val="Fuentedeprrafopredeter"/>
+    <w:rsid w:val="002C05AC"/>
+  </w:style>
+  <w:style w:type="character" w:customStyle="1" w:styleId="pl-c1">
+    <w:name w:val="pl-c1"/>
+    <w:basedOn w:val="Fuentedeprrafopredeter"/>
+    <w:rsid w:val="002C05AC"/>
+  </w:style>
 </w:styles>
 </file>
 
